--- a/Isabella/3 Corte/2. TALLER INTRODUCCIÓN BASES DE DATOS NOSQL- MONGODB.docx
+++ b/Isabella/3 Corte/2. TALLER INTRODUCCIÓN BASES DE DATOS NOSQL- MONGODB.docx
@@ -42,6 +42,187 @@
         <w:t>Consulte y realice un cuadro comparativo sobre los tipos de dato que se pueden usar dentro de Mongo DB, indicando el nombre, su descripción o uso y un ejemplo de representación de este.</w:t>
       </w:r>
     </w:p>
+    <w:p>
+      <w:r>
+        <w:rPr>
+          <w:b/>
+          <w:bCs/>
+        </w:rPr>
+        <w:t>String:</w:t>
+      </w:r>
+      <w:r>
+        <w:t xml:space="preserve"> este es el tipo de datos más utilizado para almacenar los datos. La cadena en MongoDB debe ser válida para UTF-8.</w:t>
+      </w:r>
+    </w:p>
+    <w:p>
+      <w:r>
+        <w:rPr>
+          <w:b/>
+          <w:bCs/>
+        </w:rPr>
+        <w:t>Integer:</w:t>
+      </w:r>
+      <w:r>
+        <w:t xml:space="preserve"> este tipo se utiliza para almacenar un valor numérico. El número entero puede ser de 32 o 64 bits, dependiendo de su servidor.</w:t>
+      </w:r>
+    </w:p>
+    <w:p>
+      <w:r>
+        <w:rPr>
+          <w:b/>
+          <w:bCs/>
+        </w:rPr>
+        <w:t>Boolean:</w:t>
+      </w:r>
+      <w:r>
+        <w:t xml:space="preserve"> este tipo se utiliza para almacenar un valor booleano (verdadero / falso).</w:t>
+      </w:r>
+    </w:p>
+    <w:p>
+      <w:r>
+        <w:rPr>
+          <w:b/>
+          <w:bCs/>
+        </w:rPr>
+        <w:t>Double:</w:t>
+      </w:r>
+      <w:r>
+        <w:t xml:space="preserve"> este tipo se utiliza para almacenar valores de punto flotante.</w:t>
+      </w:r>
+    </w:p>
+    <w:p>
+      <w:r>
+        <w:rPr>
+          <w:b/>
+          <w:bCs/>
+        </w:rPr>
+        <w:t>Min / Max:</w:t>
+      </w:r>
+      <w:r>
+        <w:t xml:space="preserve"> este tipo se usa para comparar un valor con los elementos BSON más bajos y más altos.</w:t>
+      </w:r>
+    </w:p>
+    <w:p>
+      <w:r>
+        <w:rPr>
+          <w:b/>
+          <w:bCs/>
+        </w:rPr>
+        <w:t>Arrays:</w:t>
+      </w:r>
+      <w:r>
+        <w:t xml:space="preserve"> este tipo se usa para almacenar arrays o listas o múltiples valores en una clave.</w:t>
+      </w:r>
+    </w:p>
+    <w:p>
+      <w:r>
+        <w:rPr>
+          <w:b/>
+          <w:bCs/>
+        </w:rPr>
+        <w:t>Timestamp:</w:t>
+      </w:r>
+      <w:r>
+        <w:t xml:space="preserve"> Marca de hora. Esto puede ser útil para grabar cuando un documento ha sido modificado o agregado.</w:t>
+      </w:r>
+    </w:p>
+    <w:p>
+      <w:r>
+        <w:rPr>
+          <w:b/>
+          <w:bCs/>
+        </w:rPr>
+        <w:t>Object:</w:t>
+      </w:r>
+      <w:r>
+        <w:t xml:space="preserve"> este tipo de datos se utiliza para documentos incrustados.</w:t>
+      </w:r>
+    </w:p>
+    <w:p>
+      <w:r>
+        <w:rPr>
+          <w:b/>
+          <w:bCs/>
+        </w:rPr>
+        <w:t>Null:</w:t>
+      </w:r>
+      <w:r>
+        <w:t xml:space="preserve"> este tipo se utiliza para almacenar un valor nulo.</w:t>
+      </w:r>
+    </w:p>
+    <w:p>
+      <w:r>
+        <w:rPr>
+          <w:b/>
+          <w:bCs/>
+        </w:rPr>
+        <w:t>Symbol:</w:t>
+      </w:r>
+      <w:r>
+        <w:t xml:space="preserve"> este tipo de datos se utiliza de forma idéntica a una cadena; sin embargo, generalmente se reserva para idiomas que usan un tipo de símbolo específico.</w:t>
+      </w:r>
+    </w:p>
+    <w:p>
+      <w:r>
+        <w:rPr>
+          <w:b/>
+          <w:bCs/>
+        </w:rPr>
+        <w:t>Date:</w:t>
+      </w:r>
+      <w:r>
+        <w:t xml:space="preserve"> este tipo de datos se utiliza para almacenar la fecha u hora actual en formato de hora UNIX. Puede especificar su propia fecha y hora creando el objeto de Fecha y día, mes, año que pasa.</w:t>
+      </w:r>
+    </w:p>
+    <w:p>
+      <w:r>
+        <w:rPr>
+          <w:b/>
+          <w:bCs/>
+        </w:rPr>
+        <w:t>ObjectId:</w:t>
+      </w:r>
+      <w:r>
+        <w:t xml:space="preserve"> este tipo de datos se utiliza para almacenar la ID del documento.</w:t>
+      </w:r>
+    </w:p>
+    <w:p>
+      <w:r>
+        <w:rPr>
+          <w:b/>
+          <w:bCs/>
+        </w:rPr>
+        <w:t>Binary:</w:t>
+      </w:r>
+      <w:r>
+        <w:t xml:space="preserve"> este tipo de datos se utiliza para almacenar datos binarios.</w:t>
+      </w:r>
+    </w:p>
+    <w:p>
+      <w:r>
+        <w:rPr>
+          <w:b/>
+          <w:bCs/>
+        </w:rPr>
+        <w:t>Code:</w:t>
+      </w:r>
+      <w:r>
+        <w:t xml:space="preserve"> este tipo de datos se utiliza para almacenar el código JavaScript en el documento.</w:t>
+      </w:r>
+    </w:p>
+    <w:p>
+      <w:r>
+        <w:rPr>
+          <w:b/>
+          <w:bCs/>
+        </w:rPr>
+        <w:t>Regular Expression:</w:t>
+      </w:r>
+      <w:r>
+        <w:t xml:space="preserve"> este tipo de datos se utiliza para almacenar expresiones regulares.</w:t>
+      </w:r>
+    </w:p>
+    <w:p/>
     <w:p>
       <w:pPr>
         <w:pStyle w:val="Prrafodelista"/>
@@ -141,13 +322,8 @@
           </w:tcPr>
           <w:p>
             <w:r>
-              <w:t>$</w:t>
-            </w:r>
-            <w:proofErr w:type="spellStart"/>
-            <w:r>
-              <w:t>eq</w:t>
-            </w:r>
-            <w:proofErr w:type="spellEnd"/>
+              <w:t>$eq</w:t>
+            </w:r>
           </w:p>
         </w:tc>
         <w:tc>
@@ -155,11 +331,9 @@
             <w:tcW w:w="2234" w:type="dxa"/>
           </w:tcPr>
           <w:p>
-            <w:proofErr w:type="spellStart"/>
             <w:r>
               <w:t>equal</w:t>
             </w:r>
-            <w:proofErr w:type="spellEnd"/>
           </w:p>
         </w:tc>
         <w:tc>
@@ -180,13 +354,9 @@
           </w:tcPr>
           <w:p>
             <w:r>
-              <w:t>$</w:t>
-            </w:r>
-            <w:proofErr w:type="spellStart"/>
-            <w:r>
-              <w:t>gt</w:t>
-            </w:r>
-            <w:proofErr w:type="spellEnd"/>
+              <w:lastRenderedPageBreak/>
+              <w:t>$gt</w:t>
+            </w:r>
           </w:p>
         </w:tc>
         <w:tc>
@@ -194,19 +364,9 @@
             <w:tcW w:w="2234" w:type="dxa"/>
           </w:tcPr>
           <w:p>
-            <w:proofErr w:type="spellStart"/>
-            <w:r>
-              <w:t>greater</w:t>
-            </w:r>
-            <w:proofErr w:type="spellEnd"/>
-            <w:r>
-              <w:t xml:space="preserve"> </w:t>
-            </w:r>
-            <w:proofErr w:type="spellStart"/>
-            <w:r>
-              <w:t>than</w:t>
-            </w:r>
-            <w:proofErr w:type="spellEnd"/>
+            <w:r>
+              <w:t>greater than</w:t>
+            </w:r>
           </w:p>
         </w:tc>
         <w:tc>
@@ -227,13 +387,8 @@
           </w:tcPr>
           <w:p>
             <w:r>
-              <w:t>$</w:t>
-            </w:r>
-            <w:proofErr w:type="spellStart"/>
-            <w:r>
-              <w:t>gte</w:t>
-            </w:r>
-            <w:proofErr w:type="spellEnd"/>
+              <w:t>$gte</w:t>
+            </w:r>
           </w:p>
         </w:tc>
         <w:tc>
@@ -241,27 +396,9 @@
             <w:tcW w:w="2234" w:type="dxa"/>
           </w:tcPr>
           <w:p>
-            <w:proofErr w:type="spellStart"/>
-            <w:r>
-              <w:t>greater</w:t>
-            </w:r>
-            <w:proofErr w:type="spellEnd"/>
-            <w:r>
-              <w:t xml:space="preserve"> </w:t>
-            </w:r>
-            <w:proofErr w:type="spellStart"/>
-            <w:r>
-              <w:t>than</w:t>
-            </w:r>
-            <w:proofErr w:type="spellEnd"/>
-            <w:r>
-              <w:t xml:space="preserve"> </w:t>
-            </w:r>
-            <w:proofErr w:type="spellStart"/>
-            <w:r>
-              <w:t>equal</w:t>
-            </w:r>
-            <w:proofErr w:type="spellEnd"/>
+            <w:r>
+              <w:t>greater than equal</w:t>
+            </w:r>
           </w:p>
         </w:tc>
         <w:tc>
@@ -282,13 +419,8 @@
           </w:tcPr>
           <w:p>
             <w:r>
-              <w:t>$</w:t>
-            </w:r>
-            <w:proofErr w:type="spellStart"/>
-            <w:r>
-              <w:t>lt</w:t>
-            </w:r>
-            <w:proofErr w:type="spellEnd"/>
+              <w:t>$lt</w:t>
+            </w:r>
           </w:p>
         </w:tc>
         <w:tc>
@@ -296,19 +428,9 @@
             <w:tcW w:w="2234" w:type="dxa"/>
           </w:tcPr>
           <w:p>
-            <w:proofErr w:type="spellStart"/>
-            <w:r>
-              <w:t>low</w:t>
-            </w:r>
-            <w:proofErr w:type="spellEnd"/>
-            <w:r>
-              <w:t xml:space="preserve"> </w:t>
-            </w:r>
-            <w:proofErr w:type="spellStart"/>
-            <w:r>
-              <w:t>than</w:t>
-            </w:r>
-            <w:proofErr w:type="spellEnd"/>
+            <w:r>
+              <w:t>low than</w:t>
+            </w:r>
           </w:p>
         </w:tc>
         <w:tc>
@@ -329,13 +451,8 @@
           </w:tcPr>
           <w:p>
             <w:r>
-              <w:t>$</w:t>
-            </w:r>
-            <w:proofErr w:type="spellStart"/>
-            <w:r>
-              <w:t>lte</w:t>
-            </w:r>
-            <w:proofErr w:type="spellEnd"/>
+              <w:t>$lte</w:t>
+            </w:r>
           </w:p>
         </w:tc>
         <w:tc>
@@ -343,22 +460,12 @@
             <w:tcW w:w="2234" w:type="dxa"/>
           </w:tcPr>
           <w:p>
-            <w:proofErr w:type="spellStart"/>
-            <w:r>
-              <w:t>low</w:t>
-            </w:r>
-            <w:proofErr w:type="spellEnd"/>
-            <w:r>
-              <w:t xml:space="preserve"> </w:t>
-            </w:r>
-            <w:r>
-              <w:t xml:space="preserve">tan </w:t>
-            </w:r>
-            <w:proofErr w:type="spellStart"/>
-            <w:r>
-              <w:t>equal</w:t>
-            </w:r>
-            <w:proofErr w:type="spellEnd"/>
+            <w:r>
+              <w:t xml:space="preserve">low </w:t>
+            </w:r>
+            <w:r>
+              <w:t>tan equal</w:t>
+            </w:r>
           </w:p>
         </w:tc>
         <w:tc>
@@ -379,13 +486,8 @@
           </w:tcPr>
           <w:p>
             <w:r>
-              <w:t>$</w:t>
-            </w:r>
-            <w:proofErr w:type="spellStart"/>
-            <w:r>
-              <w:t>ne</w:t>
-            </w:r>
-            <w:proofErr w:type="spellEnd"/>
+              <w:t>$ne</w:t>
+            </w:r>
           </w:p>
         </w:tc>
         <w:tc>
@@ -393,19 +495,9 @@
             <w:tcW w:w="2234" w:type="dxa"/>
           </w:tcPr>
           <w:p>
-            <w:proofErr w:type="spellStart"/>
-            <w:r>
-              <w:t>not</w:t>
-            </w:r>
-            <w:proofErr w:type="spellEnd"/>
-            <w:r>
-              <w:t xml:space="preserve"> </w:t>
-            </w:r>
-            <w:proofErr w:type="spellStart"/>
-            <w:r>
-              <w:t>equal</w:t>
-            </w:r>
-            <w:proofErr w:type="spellEnd"/>
+            <w:r>
+              <w:t>not equal</w:t>
+            </w:r>
           </w:p>
         </w:tc>
         <w:tc>
@@ -414,15 +506,7 @@
           </w:tcPr>
           <w:p>
             <w:r>
-              <w:t>El operador $</w:t>
-            </w:r>
-            <w:proofErr w:type="spellStart"/>
-            <w:r>
-              <w:t>ne</w:t>
-            </w:r>
-            <w:proofErr w:type="spellEnd"/>
-            <w:r>
-              <w:t xml:space="preserve"> devuelve los documentos en los que el valor especificado no es igual</w:t>
+              <w:t>El operador $ne devuelve los documentos en los que el valor especificado no es igual</w:t>
             </w:r>
           </w:p>
         </w:tc>
@@ -466,13 +550,8 @@
           </w:tcPr>
           <w:p>
             <w:r>
-              <w:t>$</w:t>
-            </w:r>
-            <w:proofErr w:type="spellStart"/>
-            <w:r>
-              <w:t>nin</w:t>
-            </w:r>
-            <w:proofErr w:type="spellEnd"/>
+              <w:t>$nin</w:t>
+            </w:r>
           </w:p>
         </w:tc>
         <w:tc>
@@ -480,13 +559,8 @@
             <w:tcW w:w="2234" w:type="dxa"/>
           </w:tcPr>
           <w:p>
-            <w:proofErr w:type="spellStart"/>
-            <w:r>
-              <w:t>Not</w:t>
-            </w:r>
-            <w:proofErr w:type="spellEnd"/>
-            <w:r>
-              <w:t xml:space="preserve"> in</w:t>
+            <w:r>
+              <w:t>Not in</w:t>
             </w:r>
           </w:p>
         </w:tc>
@@ -508,13 +582,8 @@
           </w:tcPr>
           <w:p>
             <w:r>
-              <w:t>$</w:t>
-            </w:r>
-            <w:proofErr w:type="spellStart"/>
-            <w:r>
-              <w:t>or</w:t>
-            </w:r>
-            <w:proofErr w:type="spellEnd"/>
+              <w:t>$or</w:t>
+            </w:r>
           </w:p>
         </w:tc>
         <w:tc>
@@ -522,11 +591,9 @@
             <w:tcW w:w="2234" w:type="dxa"/>
           </w:tcPr>
           <w:p>
-            <w:proofErr w:type="spellStart"/>
             <w:r>
               <w:t>Or</w:t>
             </w:r>
-            <w:proofErr w:type="spellEnd"/>
           </w:p>
         </w:tc>
         <w:tc>
@@ -535,23 +602,7 @@
           </w:tcPr>
           <w:p>
             <w:r>
-              <w:t>Una condición «</w:t>
-            </w:r>
-            <w:proofErr w:type="spellStart"/>
-            <w:r>
-              <w:t>or</w:t>
-            </w:r>
-            <w:proofErr w:type="spellEnd"/>
-            <w:r>
-              <w:t>» realiza una operación lógica «</w:t>
-            </w:r>
-            <w:proofErr w:type="spellStart"/>
-            <w:r>
-              <w:t>or</w:t>
-            </w:r>
-            <w:proofErr w:type="spellEnd"/>
-            <w:r>
-              <w:t>» en una matriz de dos o más expresiones. Selecciona los documentos en los que al menos una de las expresiones es verdadera.</w:t>
+              <w:t>Una condición «or» realiza una operación lógica «or» en una matriz de dos o más expresiones. Selecciona los documentos en los que al menos una de las expresiones es verdadera.</w:t>
             </w:r>
           </w:p>
         </w:tc>
@@ -595,13 +646,8 @@
           </w:tcPr>
           <w:p>
             <w:r>
-              <w:t>$</w:t>
-            </w:r>
-            <w:proofErr w:type="spellStart"/>
-            <w:r>
-              <w:t>not</w:t>
-            </w:r>
-            <w:proofErr w:type="spellEnd"/>
+              <w:t>$not</w:t>
+            </w:r>
           </w:p>
         </w:tc>
         <w:tc>
@@ -609,11 +655,9 @@
             <w:tcW w:w="2234" w:type="dxa"/>
           </w:tcPr>
           <w:p>
-            <w:proofErr w:type="spellStart"/>
             <w:r>
               <w:t>Not</w:t>
             </w:r>
-            <w:proofErr w:type="spellEnd"/>
           </w:p>
         </w:tc>
         <w:tc>
@@ -622,15 +666,7 @@
           </w:tcPr>
           <w:p>
             <w:r>
-              <w:t>Este operador realiza una operación lógica de «</w:t>
-            </w:r>
-            <w:proofErr w:type="spellStart"/>
-            <w:r>
-              <w:t>not</w:t>
-            </w:r>
-            <w:proofErr w:type="spellEnd"/>
-            <w:r>
-              <w:t>» en una matriz para la expresión especificada. A continuación, selecciona los documentos que no coinciden con las expresiones de la consulta. Esto incluye los documentos que no contienen el campo.</w:t>
+              <w:t>Este operador realiza una operación lógica de «not» en una matriz para la expresión especificada. A continuación, selecciona los documentos que no coinciden con las expresiones de la consulta. Esto incluye los documentos que no contienen el campo.</w:t>
             </w:r>
           </w:p>
         </w:tc>
@@ -642,25 +678,18 @@
           </w:tcPr>
           <w:p>
             <w:r>
-              <w:t>$</w:t>
-            </w:r>
-            <w:proofErr w:type="spellStart"/>
+              <w:t>$nor</w:t>
+            </w:r>
+          </w:p>
+        </w:tc>
+        <w:tc>
+          <w:tcPr>
+            <w:tcW w:w="2234" w:type="dxa"/>
+          </w:tcPr>
+          <w:p>
             <w:r>
               <w:t>nor</w:t>
             </w:r>
-            <w:proofErr w:type="spellEnd"/>
-          </w:p>
-        </w:tc>
-        <w:tc>
-          <w:tcPr>
-            <w:tcW w:w="2234" w:type="dxa"/>
-          </w:tcPr>
-          <w:p>
-            <w:proofErr w:type="spellStart"/>
-            <w:r>
-              <w:t>nor</w:t>
-            </w:r>
-            <w:proofErr w:type="spellEnd"/>
           </w:p>
         </w:tc>
         <w:tc>
@@ -669,23 +698,7 @@
           </w:tcPr>
           <w:p>
             <w:r>
-              <w:t>Este operador realiza una operación lógica «</w:t>
-            </w:r>
-            <w:proofErr w:type="spellStart"/>
-            <w:r>
-              <w:t>nor</w:t>
-            </w:r>
-            <w:proofErr w:type="spellEnd"/>
-            <w:r>
-              <w:t>» en una matriz utilizando una o varias expresiones. A continuación, selecciona los documentos que no cumplen las expresiones de la consulta. En términos más sencillos, hace lo contrario de la condición $</w:t>
-            </w:r>
-            <w:proofErr w:type="spellStart"/>
-            <w:r>
-              <w:t>or</w:t>
-            </w:r>
-            <w:proofErr w:type="spellEnd"/>
-            <w:r>
-              <w:t>.</w:t>
+              <w:t>Este operador realiza una operación lógica «nor» en una matriz utilizando una o varias expresiones. A continuación, selecciona los documentos que no cumplen las expresiones de la consulta. En términos más sencillos, hace lo contrario de la condición $or.</w:t>
             </w:r>
           </w:p>
         </w:tc>
@@ -697,26 +710,18 @@
           </w:tcPr>
           <w:p>
             <w:r>
-              <w:lastRenderedPageBreak/>
-              <w:t>$</w:t>
-            </w:r>
-            <w:proofErr w:type="spellStart"/>
+              <w:t>$exists</w:t>
+            </w:r>
+          </w:p>
+        </w:tc>
+        <w:tc>
+          <w:tcPr>
+            <w:tcW w:w="2234" w:type="dxa"/>
+          </w:tcPr>
+          <w:p>
             <w:r>
               <w:t>exists</w:t>
             </w:r>
-            <w:proofErr w:type="spellEnd"/>
-          </w:p>
-        </w:tc>
-        <w:tc>
-          <w:tcPr>
-            <w:tcW w:w="2234" w:type="dxa"/>
-          </w:tcPr>
-          <w:p>
-            <w:proofErr w:type="spellStart"/>
-            <w:r>
-              <w:t>exists</w:t>
-            </w:r>
-            <w:proofErr w:type="spellEnd"/>
           </w:p>
         </w:tc>
         <w:tc>
@@ -737,25 +742,18 @@
           </w:tcPr>
           <w:p>
             <w:r>
-              <w:t>$</w:t>
-            </w:r>
-            <w:proofErr w:type="spellStart"/>
+              <w:t>$type</w:t>
+            </w:r>
+          </w:p>
+        </w:tc>
+        <w:tc>
+          <w:tcPr>
+            <w:tcW w:w="2234" w:type="dxa"/>
+          </w:tcPr>
+          <w:p>
             <w:r>
               <w:t>type</w:t>
             </w:r>
-            <w:proofErr w:type="spellEnd"/>
-          </w:p>
-        </w:tc>
-        <w:tc>
-          <w:tcPr>
-            <w:tcW w:w="2234" w:type="dxa"/>
-          </w:tcPr>
-          <w:p>
-            <w:proofErr w:type="spellStart"/>
-            <w:r>
-              <w:t>type</w:t>
-            </w:r>
-            <w:proofErr w:type="spellEnd"/>
           </w:p>
         </w:tc>
         <w:tc>
@@ -776,6 +774,7 @@
           </w:tcPr>
           <w:p>
             <w:r>
+              <w:lastRenderedPageBreak/>
               <w:t>$mod</w:t>
             </w:r>
           </w:p>
@@ -787,6 +786,9 @@
           <w:p>
             <w:r>
               <w:t>mod</w:t>
+            </w:r>
+            <w:r>
+              <w:t>ule</w:t>
             </w:r>
           </w:p>
         </w:tc>
@@ -808,13 +810,8 @@
           </w:tcPr>
           <w:p>
             <w:r>
-              <w:t>$</w:t>
-            </w:r>
-            <w:proofErr w:type="spellStart"/>
-            <w:r>
-              <w:t>regex</w:t>
-            </w:r>
-            <w:proofErr w:type="spellEnd"/>
+              <w:t>$regex</w:t>
+            </w:r>
           </w:p>
         </w:tc>
         <w:tc>
@@ -823,13 +820,8 @@
           </w:tcPr>
           <w:p>
             <w:r>
-              <w:t xml:space="preserve">Regular </w:t>
-            </w:r>
-            <w:proofErr w:type="spellStart"/>
-            <w:r>
-              <w:t>expression</w:t>
-            </w:r>
-            <w:proofErr w:type="spellEnd"/>
+              <w:t>Regular expression</w:t>
+            </w:r>
           </w:p>
         </w:tc>
         <w:tc>
@@ -838,15 +830,7 @@
           </w:tcPr>
           <w:p>
             <w:r>
-              <w:t>El operador $</w:t>
-            </w:r>
-            <w:proofErr w:type="spellStart"/>
-            <w:r>
-              <w:t>regex</w:t>
-            </w:r>
-            <w:proofErr w:type="spellEnd"/>
-            <w:r>
-              <w:t xml:space="preserve"> ofrece la posibilidad de utilizar expresiones regulares para hacer coincidir cadenas con patrones en las consultas. MongoDB aprovecha las expresiones regulares que son compatibles con Perl</w:t>
+              <w:t>El operador $regex ofrece la posibilidad de utilizar expresiones regulares para hacer coincidir cadenas con patrones en las consultas. MongoDB aprovecha las expresiones regulares que son compatibles con Perl</w:t>
             </w:r>
           </w:p>
         </w:tc>
@@ -858,13 +842,8 @@
           </w:tcPr>
           <w:p>
             <w:r>
-              <w:t>$</w:t>
-            </w:r>
-            <w:proofErr w:type="spellStart"/>
-            <w:r>
-              <w:t>elemMatch</w:t>
-            </w:r>
-            <w:proofErr w:type="spellEnd"/>
+              <w:t>$elemMatch</w:t>
+            </w:r>
           </w:p>
         </w:tc>
         <w:tc>
@@ -872,13 +851,8 @@
             <w:tcW w:w="2234" w:type="dxa"/>
           </w:tcPr>
           <w:p>
-            <w:proofErr w:type="spellStart"/>
-            <w:r>
-              <w:t>Elements</w:t>
-            </w:r>
-            <w:proofErr w:type="spellEnd"/>
-            <w:r>
-              <w:t xml:space="preserve"> match</w:t>
+            <w:r>
+              <w:t>Elements match</w:t>
             </w:r>
           </w:p>
         </w:tc>
@@ -888,15 +862,7 @@
           </w:tcPr>
           <w:p>
             <w:r>
-              <w:t>El operador $</w:t>
-            </w:r>
-            <w:proofErr w:type="spellStart"/>
-            <w:r>
-              <w:t>elemMatch</w:t>
-            </w:r>
-            <w:proofErr w:type="spellEnd"/>
-            <w:r>
-              <w:t xml:space="preserve"> coincide con los documentos que contienen un campo de matriz con al menos un elemento que coincide con todos los criterios de consulta especificados</w:t>
+              <w:t>El operador $elemMatch coincide con los documentos que contienen un campo de matriz con al menos un elemento que coincide con todos los criterios de consulta especificados</w:t>
             </w:r>
           </w:p>
         </w:tc>
@@ -908,25 +874,18 @@
           </w:tcPr>
           <w:p>
             <w:r>
-              <w:t>$</w:t>
-            </w:r>
-            <w:proofErr w:type="spellStart"/>
+              <w:t>$size</w:t>
+            </w:r>
+          </w:p>
+        </w:tc>
+        <w:tc>
+          <w:tcPr>
+            <w:tcW w:w="2234" w:type="dxa"/>
+          </w:tcPr>
+          <w:p>
             <w:r>
               <w:t>size</w:t>
             </w:r>
-            <w:proofErr w:type="spellEnd"/>
-          </w:p>
-        </w:tc>
-        <w:tc>
-          <w:tcPr>
-            <w:tcW w:w="2234" w:type="dxa"/>
-          </w:tcPr>
-          <w:p>
-            <w:proofErr w:type="spellStart"/>
-            <w:r>
-              <w:t>size</w:t>
-            </w:r>
-            <w:proofErr w:type="spellEnd"/>
           </w:p>
         </w:tc>
         <w:tc>
@@ -935,15 +894,7 @@
           </w:tcPr>
           <w:p>
             <w:r>
-              <w:t>El operador $</w:t>
-            </w:r>
-            <w:proofErr w:type="spellStart"/>
-            <w:r>
-              <w:t>size</w:t>
-            </w:r>
-            <w:proofErr w:type="spellEnd"/>
-            <w:r>
-              <w:t xml:space="preserve"> devuelve aquellos documentos en los que el tamaño de la matriz coincide con el número de elementos especificado en el argumento</w:t>
+              <w:t>El operador $size devuelve aquellos documentos en los que el tamaño de la matriz coincide con el número de elementos especificado en el argumento</w:t>
             </w:r>
           </w:p>
         </w:tc>
